--- a/Planung/Download Funktion.docx
+++ b/Planung/Download Funktion.docx
@@ -75,7 +75,31 @@
           <w:sz w:val="28"/>
           <w:szCs w:val="28"/>
         </w:rPr>
-        <w:t>Der User kann Dateien über einen Upload-Button hochladen</w:t>
+        <w:t xml:space="preserve">Der </w:t>
+      </w:r>
+      <w:r>
+        <w:rPr>
+          <w:rFonts w:ascii="Times New Roman" w:hAnsi="Times New Roman" w:cs="Times New Roman"/>
+          <w:sz w:val="28"/>
+          <w:szCs w:val="28"/>
+        </w:rPr>
+        <w:t>Comline Mitarbeiter</w:t>
+      </w:r>
+      <w:r>
+        <w:rPr>
+          <w:rFonts w:ascii="Times New Roman" w:hAnsi="Times New Roman" w:cs="Times New Roman"/>
+          <w:sz w:val="28"/>
+          <w:szCs w:val="28"/>
+        </w:rPr>
+        <w:t xml:space="preserve"> kann Dateien über einen Upload-Button hochladen</w:t>
+      </w:r>
+      <w:r>
+        <w:rPr>
+          <w:rFonts w:ascii="Times New Roman" w:hAnsi="Times New Roman" w:cs="Times New Roman"/>
+          <w:sz w:val="28"/>
+          <w:szCs w:val="28"/>
+        </w:rPr>
+        <w:t>, diese werde Online gespeichert</w:t>
       </w:r>
     </w:p>
     <w:p>
@@ -87,13 +111,15 @@
         </w:numPr>
         <w:rPr>
           <w:rFonts w:ascii="Times New Roman" w:hAnsi="Times New Roman" w:cs="Times New Roman"/>
-          <w:sz w:val="28"/>
-          <w:szCs w:val="28"/>
-        </w:rPr>
-      </w:pPr>
-      <w:r>
-        <w:rPr>
-          <w:rFonts w:ascii="Times New Roman" w:hAnsi="Times New Roman" w:cs="Times New Roman"/>
+          <w:strike/>
+          <w:sz w:val="28"/>
+          <w:szCs w:val="28"/>
+        </w:rPr>
+      </w:pPr>
+      <w:r>
+        <w:rPr>
+          <w:rFonts w:ascii="Times New Roman" w:hAnsi="Times New Roman" w:cs="Times New Roman"/>
+          <w:strike/>
           <w:sz w:val="28"/>
           <w:szCs w:val="28"/>
         </w:rPr>
@@ -121,6 +147,8 @@
         </w:rPr>
         <w:t>Dateien werden auf dem Desktop des Servers gespeichert</w:t>
       </w:r>
+      <w:bookmarkStart w:id="0" w:name="_GoBack"/>
+      <w:bookmarkEnd w:id="0"/>
     </w:p>
     <w:p>
       <w:pPr>
@@ -458,8 +486,6 @@
         </w:rPr>
         <w:t>Übergabe</w:t>
       </w:r>
-      <w:bookmarkStart w:id="0" w:name="_GoBack"/>
-      <w:bookmarkEnd w:id="0"/>
     </w:p>
     <w:p>
       <w:pPr>
